--- a/下一步改进需求文档.docx
+++ b/下一步改进需求文档.docx
@@ -20,8 +20,32 @@
         <w:rPr>
           <w:rFonts w:hint="eastAsia"/>
         </w:rPr>
+        <w:t>已完成</w:t>
+      </w:r>
+    </w:p>
+    <w:p/>
+    <w:p>
+      <w:r>
+        <w:rPr>
+          <w:rFonts w:hint="eastAsia"/>
+        </w:rPr>
         <w:t>二，可以实现每个人的十项因子的归类和阳性数，阴性数吗？</w:t>
       </w:r>
+    </w:p>
+    <w:p>
+      <w:r>
+        <w:rPr>
+          <w:rFonts w:hint="eastAsia"/>
+        </w:rPr>
+        <w:t>已完成</w:t>
+      </w:r>
+    </w:p>
+    <w:p>
+      <w:pPr>
+        <w:rPr>
+          <w:rFonts w:hint="eastAsia"/>
+        </w:rPr>
+      </w:pPr>
     </w:p>
     <w:p>
       <w:r>
@@ -41,11 +65,6 @@
     </w:p>
     <w:p/>
     <w:p>
-      <w:pPr>
-        <w:rPr>
-          <w:rFonts w:hint="eastAsia"/>
-        </w:rPr>
-      </w:pPr>
       <w:r>
         <w:rPr>
           <w:rFonts w:hint="eastAsia"/>
@@ -490,6 +509,16 @@
     <w:semiHidden/>
     <w:unhideWhenUsed/>
   </w:style>
+  <w:style w:type="paragraph" w:styleId="a3">
+    <w:name w:val="List Paragraph"/>
+    <w:basedOn w:val="a"/>
+    <w:uiPriority w:val="34"/>
+    <w:qFormat/>
+    <w:rsid w:val="00BA2F5E"/>
+    <w:pPr>
+      <w:ind w:firstLineChars="200" w:firstLine="420"/>
+    </w:pPr>
+  </w:style>
 </w:styles>
 </file>
 

--- a/下一步改进需求文档.docx
+++ b/下一步改进需求文档.docx
@@ -40,6 +40,15 @@
         <w:t>已完成</w:t>
       </w:r>
     </w:p>
+    <w:p/>
+    <w:p>
+      <w:r>
+        <w:rPr>
+          <w:rFonts w:hint="eastAsia"/>
+        </w:rPr>
+        <w:t>全队的分析结果可以做共性研究。</w:t>
+      </w:r>
+    </w:p>
     <w:p>
       <w:pPr>
         <w:rPr>
@@ -52,14 +61,6 @@
         <w:rPr>
           <w:rFonts w:hint="eastAsia"/>
         </w:rPr>
-        <w:t>全队的分析结果可以做共性研究。</w:t>
-      </w:r>
-    </w:p>
-    <w:p>
-      <w:r>
-        <w:rPr>
-          <w:rFonts w:hint="eastAsia"/>
-        </w:rPr>
         <w:t>个人结果，可根据每个人的结果做个人干预计划和整体干预方案，干预每个人，每个人得到干预，整体效果就会有变化。我们也有团体干预，也就是团队精神，团队合作，凝聚力的提升等</w:t>
       </w:r>
     </w:p>
@@ -70,6 +71,19 @@
           <w:rFonts w:hint="eastAsia"/>
         </w:rPr>
         <w:t>如果能做到每个人，十个项中每一个项目的项目数，我就知道每个人那些地方需要干预</w:t>
+      </w:r>
+    </w:p>
+    <w:p>
+      <w:pPr>
+        <w:rPr>
+          <w:rFonts w:hint="eastAsia"/>
+        </w:rPr>
+      </w:pPr>
+      <w:r>
+        <w:rPr>
+          <w:rFonts w:hint="eastAsia"/>
+        </w:rPr>
+        <w:t>已完成</w:t>
       </w:r>
     </w:p>
     <w:sectPr>
